--- a/Documentazione/ODD_WorldGame.docx
+++ b/Documentazione/ODD_WorldGame.docx
@@ -1939,7 +1939,7 @@
         <w:rPr>
           <w:noProof/>
         </w:rPr>
-        <w:instrText xml:space="preserve"> PAGEREF _Toc475806593 \h </w:instrText>
+        <w:instrText xml:space="preserve"> PAGEREF _Toc475888743 \h </w:instrText>
       </w:r>
       <w:r>
         <w:rPr>
@@ -2015,7 +2015,7 @@
         <w:rPr>
           <w:noProof/>
         </w:rPr>
-        <w:instrText xml:space="preserve"> PAGEREF _Toc475806594 \h </w:instrText>
+        <w:instrText xml:space="preserve"> PAGEREF _Toc475888744 \h </w:instrText>
       </w:r>
       <w:r>
         <w:rPr>
@@ -2091,83 +2091,7 @@
         <w:rPr>
           <w:noProof/>
         </w:rPr>
-        <w:instrText xml:space="preserve"> PAGEREF _Toc475806595 \h </w:instrText>
-      </w:r>
-      <w:r>
-        <w:rPr>
-          <w:noProof/>
-        </w:rPr>
-      </w:r>
-      <w:r>
-        <w:rPr>
-          <w:noProof/>
-        </w:rPr>
-        <w:fldChar w:fldCharType="separate"/>
-      </w:r>
-      <w:r>
-        <w:rPr>
-          <w:noProof/>
-        </w:rPr>
-        <w:t>4</w:t>
-      </w:r>
-      <w:r>
-        <w:rPr>
-          <w:noProof/>
-        </w:rPr>
-        <w:fldChar w:fldCharType="end"/>
-      </w:r>
-    </w:p>
-    <w:p>
-      <w:pPr>
-        <w:pStyle w:val="Sommario2"/>
-        <w:tabs>
-          <w:tab w:val="left" w:pos="1132"/>
-        </w:tabs>
-        <w:rPr>
-          <w:rFonts w:asciiTheme="minorHAnsi" w:eastAsiaTheme="minorEastAsia" w:hAnsiTheme="minorHAnsi" w:cstheme="minorBidi"/>
-          <w:noProof/>
-          <w:kern w:val="0"/>
-        </w:rPr>
-      </w:pPr>
-      <w:r>
-        <w:rPr>
-          <w:rFonts w:ascii="Calibri Light" w:hAnsi="Calibri Light" w:cs="Calibri Light"/>
-          <w:noProof/>
-        </w:rPr>
-        <w:t>1.3.</w:t>
-      </w:r>
-      <w:r>
-        <w:rPr>
-          <w:rFonts w:asciiTheme="minorHAnsi" w:eastAsiaTheme="minorEastAsia" w:hAnsiTheme="minorHAnsi" w:cstheme="minorBidi"/>
-          <w:noProof/>
-          <w:kern w:val="0"/>
-        </w:rPr>
-        <w:tab/>
-      </w:r>
-      <w:r>
-        <w:rPr>
-          <w:rFonts w:ascii="Calibri Light" w:hAnsi="Calibri Light" w:cs="Calibri Light"/>
-          <w:noProof/>
-        </w:rPr>
-        <w:t>Definizioni, acronimi e abbreviazioni</w:t>
-      </w:r>
-      <w:r>
-        <w:rPr>
-          <w:noProof/>
-        </w:rPr>
-        <w:tab/>
-      </w:r>
-      <w:r>
-        <w:rPr>
-          <w:noProof/>
-        </w:rPr>
-        <w:fldChar w:fldCharType="begin"/>
-      </w:r>
-      <w:r>
-        <w:rPr>
-          <w:noProof/>
-        </w:rPr>
-        <w:instrText xml:space="preserve"> PAGEREF _Toc475806596 \h </w:instrText>
+        <w:instrText xml:space="preserve"> PAGEREF _Toc475888745 \h </w:instrText>
       </w:r>
       <w:r>
         <w:rPr>
@@ -2245,7 +2169,7 @@
         <w:rPr>
           <w:noProof/>
         </w:rPr>
-        <w:instrText xml:space="preserve"> PAGEREF _Toc475806597 \h </w:instrText>
+        <w:instrText xml:space="preserve"> PAGEREF _Toc475888746 \h </w:instrText>
       </w:r>
       <w:r>
         <w:rPr>
@@ -2323,7 +2247,7 @@
           <w:i/>
         </w:rPr>
       </w:pPr>
-      <w:bookmarkStart w:id="1" w:name="_Toc475806593"/>
+      <w:bookmarkStart w:id="1" w:name="_Toc475888743"/>
       <w:r>
         <w:rPr>
           <w:rFonts w:ascii="Calibri Light" w:hAnsi="Calibri Light" w:cs="Calibri Light"/>
@@ -2356,7 +2280,7 @@
         </w:rPr>
         <w:t xml:space="preserve"> </w:t>
       </w:r>
-      <w:bookmarkStart w:id="2" w:name="_Toc475806594"/>
+      <w:bookmarkStart w:id="2" w:name="_Toc475888744"/>
       <w:r>
         <w:rPr>
           <w:rFonts w:ascii="Calibri Light" w:hAnsi="Calibri Light" w:cs="Calibri Light"/>
@@ -2423,7 +2347,7 @@
         </w:rPr>
         <w:t xml:space="preserve"> </w:t>
       </w:r>
-      <w:bookmarkStart w:id="3" w:name="_Toc475806595"/>
+      <w:bookmarkStart w:id="3" w:name="_Toc475888745"/>
       <w:r>
         <w:rPr>
           <w:rFonts w:ascii="Calibri Light" w:hAnsi="Calibri Light" w:cs="Calibri Light"/>
@@ -2500,231 +2424,17 @@
     </w:p>
     <w:p>
       <w:pPr>
-        <w:ind w:left="360"/>
-        <w:jc w:val="both"/>
-        <w:rPr>
-          <w:rFonts w:ascii="Calibri Light" w:hAnsi="Calibri Light" w:cs="Calibri Light"/>
-          <w:i/>
-        </w:rPr>
-      </w:pPr>
-    </w:p>
-    <w:p>
-      <w:pPr>
-        <w:pStyle w:val="Titolo2"/>
-        <w:jc w:val="both"/>
-        <w:rPr>
-          <w:rFonts w:ascii="Calibri Light" w:hAnsi="Calibri Light" w:cs="Calibri Light"/>
-        </w:rPr>
-      </w:pPr>
-      <w:r>
-        <w:rPr>
-          <w:rFonts w:ascii="Calibri Light" w:hAnsi="Calibri Light" w:cs="Calibri Light"/>
-        </w:rPr>
-        <w:t xml:space="preserve"> </w:t>
-      </w:r>
-      <w:bookmarkStart w:id="4" w:name="_Toc475806596"/>
-      <w:r>
-        <w:rPr>
-          <w:rFonts w:ascii="Calibri Light" w:hAnsi="Calibri Light" w:cs="Calibri Light"/>
-        </w:rPr>
-        <w:t>Definizioni, acronimi e abbreviazioni</w:t>
-      </w:r>
-      <w:bookmarkEnd w:id="4"/>
-    </w:p>
-    <w:p/>
-    <w:p>
-      <w:pPr>
-        <w:suppressAutoHyphens w:val="0"/>
-        <w:autoSpaceDE w:val="0"/>
-        <w:autoSpaceDN w:val="0"/>
-        <w:adjustRightInd w:val="0"/>
-        <w:spacing w:after="240"/>
-        <w:ind w:left="709"/>
-        <w:rPr>
-          <w:rFonts w:asciiTheme="minorHAnsi" w:eastAsia="Times New Roman" w:hAnsiTheme="minorHAnsi" w:cs="Times"/>
-          <w:kern w:val="0"/>
-        </w:rPr>
-      </w:pPr>
-      <w:r>
-        <w:rPr>
-          <w:rFonts w:asciiTheme="minorHAnsi" w:eastAsia="Times New Roman" w:hAnsiTheme="minorHAnsi" w:cs="Times"/>
-          <w:b/>
-          <w:bCs/>
-          <w:kern w:val="0"/>
-        </w:rPr>
-        <w:t xml:space="preserve">Acronimi </w:t>
-      </w:r>
-    </w:p>
-    <w:p>
-      <w:pPr>
-        <w:suppressAutoHyphens w:val="0"/>
-        <w:autoSpaceDE w:val="0"/>
-        <w:autoSpaceDN w:val="0"/>
-        <w:adjustRightInd w:val="0"/>
-        <w:spacing w:after="240"/>
-        <w:ind w:left="709"/>
-        <w:rPr>
-          <w:rFonts w:ascii="MS Mincho" w:eastAsia="MS Mincho" w:hAnsi="MS Mincho" w:cs="MS Mincho"/>
-          <w:kern w:val="0"/>
-        </w:rPr>
-      </w:pPr>
-      <w:r>
-        <w:rPr>
-          <w:rFonts w:asciiTheme="minorHAnsi" w:eastAsia="Times New Roman" w:hAnsiTheme="minorHAnsi" w:cs="Times"/>
-          <w:i/>
-          <w:iCs/>
-          <w:kern w:val="0"/>
-        </w:rPr>
-        <w:t>ODD</w:t>
-      </w:r>
-      <w:r>
-        <w:rPr>
-          <w:rFonts w:asciiTheme="minorHAnsi" w:eastAsia="Times New Roman" w:hAnsiTheme="minorHAnsi" w:cs="Times"/>
-          <w:kern w:val="0"/>
-        </w:rPr>
-        <w:t xml:space="preserve">: Object Design </w:t>
-      </w:r>
-      <w:proofErr w:type="spellStart"/>
-      <w:r>
-        <w:rPr>
-          <w:rFonts w:asciiTheme="minorHAnsi" w:eastAsia="Times New Roman" w:hAnsiTheme="minorHAnsi" w:cs="Times"/>
-          <w:kern w:val="0"/>
-        </w:rPr>
-        <w:t>Document</w:t>
-      </w:r>
-      <w:proofErr w:type="spellEnd"/>
-    </w:p>
-    <w:p>
-      <w:pPr>
-        <w:suppressAutoHyphens w:val="0"/>
-        <w:autoSpaceDE w:val="0"/>
-        <w:autoSpaceDN w:val="0"/>
-        <w:adjustRightInd w:val="0"/>
-        <w:spacing w:after="240"/>
-        <w:ind w:left="709"/>
-        <w:rPr>
-          <w:rFonts w:ascii="MS Mincho" w:eastAsia="MS Mincho" w:hAnsi="MS Mincho" w:cs="MS Mincho"/>
-          <w:kern w:val="0"/>
-        </w:rPr>
-      </w:pPr>
-      <w:r>
-        <w:rPr>
-          <w:rFonts w:asciiTheme="minorHAnsi" w:eastAsia="Times New Roman" w:hAnsiTheme="minorHAnsi" w:cs="Times"/>
-          <w:i/>
-          <w:iCs/>
-          <w:kern w:val="0"/>
-        </w:rPr>
-        <w:t>DBMS</w:t>
-      </w:r>
-      <w:r>
-        <w:rPr>
-          <w:rFonts w:asciiTheme="minorHAnsi" w:eastAsia="Times New Roman" w:hAnsiTheme="minorHAnsi" w:cs="Times"/>
-          <w:kern w:val="0"/>
-        </w:rPr>
-        <w:t>: Database Management System</w:t>
-      </w:r>
-    </w:p>
-    <w:p>
-      <w:pPr>
-        <w:suppressAutoHyphens w:val="0"/>
-        <w:autoSpaceDE w:val="0"/>
-        <w:autoSpaceDN w:val="0"/>
-        <w:adjustRightInd w:val="0"/>
-        <w:spacing w:after="240"/>
-        <w:ind w:left="709"/>
-        <w:rPr>
-          <w:rFonts w:ascii="MS Mincho" w:eastAsia="MS Mincho" w:hAnsi="MS Mincho" w:cs="MS Mincho"/>
-          <w:b/>
-          <w:bCs/>
-          <w:kern w:val="0"/>
-        </w:rPr>
-      </w:pPr>
-      <w:r>
-        <w:rPr>
-          <w:rFonts w:asciiTheme="minorHAnsi" w:eastAsia="Times New Roman" w:hAnsiTheme="minorHAnsi" w:cs="Times"/>
-          <w:b/>
-          <w:bCs/>
-          <w:kern w:val="0"/>
-        </w:rPr>
-        <w:t>Definizioni</w:t>
-      </w:r>
-    </w:p>
-    <w:p>
-      <w:pPr>
-        <w:suppressAutoHyphens w:val="0"/>
-        <w:autoSpaceDE w:val="0"/>
-        <w:autoSpaceDN w:val="0"/>
-        <w:adjustRightInd w:val="0"/>
-        <w:spacing w:after="240"/>
-        <w:ind w:left="709"/>
-        <w:rPr>
-          <w:rFonts w:ascii="MS Mincho" w:eastAsia="MS Mincho" w:hAnsi="MS Mincho" w:cs="MS Mincho"/>
-          <w:kern w:val="0"/>
-        </w:rPr>
-      </w:pPr>
-      <w:r>
-        <w:rPr>
-          <w:rFonts w:asciiTheme="minorHAnsi" w:eastAsia="Times New Roman" w:hAnsiTheme="minorHAnsi" w:cs="Times"/>
-          <w:kern w:val="0"/>
-        </w:rPr>
-        <w:t xml:space="preserve">HTML: Linguaggio di </w:t>
-      </w:r>
-      <w:proofErr w:type="spellStart"/>
-      <w:r>
-        <w:rPr>
-          <w:rFonts w:asciiTheme="minorHAnsi" w:eastAsia="Times New Roman" w:hAnsiTheme="minorHAnsi" w:cs="Times"/>
-          <w:kern w:val="0"/>
-        </w:rPr>
-        <w:t>mark</w:t>
-      </w:r>
-      <w:proofErr w:type="spellEnd"/>
-      <w:r>
-        <w:rPr>
-          <w:rFonts w:asciiTheme="minorHAnsi" w:eastAsia="Times New Roman" w:hAnsiTheme="minorHAnsi" w:cs="Times"/>
-          <w:kern w:val="0"/>
-        </w:rPr>
-        <w:t>-up per pagine web.</w:t>
-      </w:r>
-    </w:p>
-    <w:p>
-      <w:pPr>
-        <w:suppressAutoHyphens w:val="0"/>
-        <w:autoSpaceDE w:val="0"/>
-        <w:autoSpaceDN w:val="0"/>
-        <w:adjustRightInd w:val="0"/>
-        <w:spacing w:after="240"/>
-        <w:ind w:left="709"/>
-        <w:rPr>
-          <w:rFonts w:asciiTheme="minorHAnsi" w:eastAsia="Times New Roman" w:hAnsiTheme="minorHAnsi" w:cs="Times"/>
-          <w:kern w:val="0"/>
-        </w:rPr>
-      </w:pPr>
-      <w:r>
-        <w:rPr>
-          <w:rFonts w:asciiTheme="minorHAnsi" w:eastAsia="Times New Roman" w:hAnsiTheme="minorHAnsi" w:cs="Times"/>
-          <w:kern w:val="0"/>
-        </w:rPr>
-        <w:t>CSS: Linguaggio usato per definire la formattazione di pagine web</w:t>
-      </w:r>
-      <w:r>
-        <w:rPr>
-          <w:rFonts w:asciiTheme="minorHAnsi" w:eastAsia="Times New Roman" w:hAnsiTheme="minorHAnsi" w:cs="Times"/>
-          <w:kern w:val="0"/>
-          <w:sz w:val="32"/>
-          <w:szCs w:val="32"/>
-        </w:rPr>
-        <w:t>.</w:t>
-      </w:r>
-    </w:p>
-    <w:p>
-      <w:pPr>
         <w:widowControl/>
         <w:suppressAutoHyphens w:val="0"/>
-      </w:pPr>
-      <w:r>
-        <w:rPr>
-          <w:b/>
-          <w:bCs/>
+        <w:rPr>
+          <w:rFonts w:ascii="Calibri" w:eastAsia="Times New Roman" w:hAnsi="Calibri" w:cs="Times"/>
+          <w:kern w:val="0"/>
+        </w:rPr>
+      </w:pPr>
+      <w:r>
+        <w:rPr>
+          <w:rFonts w:ascii="Calibri" w:eastAsia="Times New Roman" w:hAnsi="Calibri" w:cs="Times"/>
+          <w:kern w:val="0"/>
         </w:rPr>
         <w:br w:type="page"/>
       </w:r>
@@ -2743,7 +2453,7 @@
           <w:i/>
         </w:rPr>
       </w:pPr>
-      <w:bookmarkStart w:id="5" w:name="_Toc475806597"/>
+      <w:bookmarkStart w:id="4" w:name="_Toc475888746"/>
       <w:r>
         <w:rPr>
           <w:rFonts w:ascii="Calibri Light" w:hAnsi="Calibri Light" w:cs="Calibri Light"/>
@@ -2752,7 +2462,7 @@
         <w:lastRenderedPageBreak/>
         <w:t>Interfacce delle classi</w:t>
       </w:r>
-      <w:bookmarkEnd w:id="5"/>
+      <w:bookmarkEnd w:id="4"/>
     </w:p>
     <w:p/>
     <w:p/>
@@ -5357,7 +5067,7 @@
               <w:noProof/>
               <w:sz w:val="20"/>
             </w:rPr>
-            <w:t>7</w:t>
+            <w:t>4</w:t>
           </w:r>
           <w:r>
             <w:rPr>
@@ -5626,7 +5336,7 @@
         <v:path o:extrusionok="f" gradientshapeok="t" o:connecttype="rect"/>
         <o:lock v:ext="edit" aspectratio="t"/>
       </v:shapetype>
-      <v:shape id="_x0000_i1088" type="#_x0000_t75" style="width:320.5pt;height:250.25pt" o:bullet="t" filled="t">
+      <v:shape id="_x0000_i1029" type="#_x0000_t75" style="width:320.5pt;height:250.25pt" o:bullet="t" filled="t">
         <v:fill color2="black"/>
         <v:imagedata r:id="rId1" o:title=""/>
         <v:textbox inset="0,0,0,0"/>
@@ -10873,7 +10583,7 @@
 </file>
 
 <file path=customXml/itemProps1.xml><?xml version="1.0" encoding="utf-8"?>
-<ds:datastoreItem xmlns:ds="http://schemas.openxmlformats.org/officeDocument/2006/customXml" ds:itemID="{692A3CD3-3C5B-6749-93CD-3BD9A8B744B3}">
+<ds:datastoreItem xmlns:ds="http://schemas.openxmlformats.org/officeDocument/2006/customXml" ds:itemID="{7FB8BDD7-A220-204B-A391-8B8A04F4EEFA}">
   <ds:schemaRefs>
     <ds:schemaRef ds:uri="http://schemas.openxmlformats.org/officeDocument/2006/bibliography"/>
   </ds:schemaRefs>
